--- a/aufgabe3/AusarbeitungzurProjektarbeitIntelligenteSysteme_Klass.docx
+++ b/aufgabe3/AusarbeitungzurProjektarbeitIntelligenteSysteme_Klass.docx
@@ -33,6 +33,15 @@
     </w:p>
     <w:p>
       <w:pPr>
+        <w:pStyle w:val="Untertitel"/>
+        <w:jc w:val="right"/>
+      </w:pPr>
+      <w:r>
+        <w:t>17. Januar 2016</w:t>
+      </w:r>
+    </w:p>
+    <w:p>
+      <w:pPr>
         <w:pStyle w:val="berschrift1"/>
       </w:pPr>
       <w:r>
@@ -58,18 +67,169 @@
         <w:t xml:space="preserve"> genutzt wird. Beispielhaft wurde die Klassifizierung anhand von Film-  und Nachrichtentexten getestet, für die zu Beginn Test- und Trainingsdaten vorlagen.</w:t>
       </w:r>
       <w:r>
-        <w:t xml:space="preserve"> Zur Klassifikation wurden bestimmte Merkmale der Texte herangezogen, in unserem Falle: [</w:t>
+        <w:t xml:space="preserve"> Zur Klassifikation </w:t>
+      </w:r>
+      <w:r>
+        <w:t xml:space="preserve">können </w:t>
+      </w:r>
+      <w:r>
+        <w:t>bestimmte Merkmale der Texte herangezogen</w:t>
+      </w:r>
+      <w:r>
+        <w:t xml:space="preserve"> werden</w:t>
+      </w:r>
+      <w:r>
+        <w:t>, wobei durch die Trainingsdaten die Referenzwerte erstellt werden.</w:t>
+      </w:r>
+    </w:p>
+    <w:p>
+      <w:pPr>
+        <w:pStyle w:val="berschrift1"/>
+      </w:pPr>
+      <w:r>
+        <w:t>Vorgehensweise</w:t>
+      </w:r>
+      <w:r>
+        <w:t xml:space="preserve"> und </w:t>
+      </w:r>
+      <w:r>
+        <w:t>Implementierung</w:t>
+      </w:r>
+    </w:p>
+    <w:p>
+      <w:r>
+        <w:t xml:space="preserve">Unser Programm analysiert die angegebenen Merkmale der bereitgestellten Texte. Um möglichst einfach neue Merkmale hinzufügen zu können, haben wir die Klasse </w:t>
+      </w:r>
+      <w:proofErr w:type="spellStart"/>
+      <w:r>
+        <w:t>Criterion</w:t>
+      </w:r>
+      <w:proofErr w:type="spellEnd"/>
+      <w:r>
+        <w:t xml:space="preserve"> erstellt in welcher der </w:t>
+      </w:r>
+      <w:proofErr w:type="spellStart"/>
+      <w:r>
+        <w:t>Kriterientyp</w:t>
+      </w:r>
+      <w:proofErr w:type="spellEnd"/>
+      <w:r>
+        <w:t>, der Inhalt und letztlich die Ergebnisse gespeichert werden.</w:t>
+      </w:r>
+    </w:p>
+    <w:p>
+      <w:r>
+        <w:t xml:space="preserve">In der Klasse </w:t>
+      </w:r>
+      <w:proofErr w:type="spellStart"/>
+      <w:r>
+        <w:t>TextClassification</w:t>
+      </w:r>
+      <w:proofErr w:type="spellEnd"/>
+      <w:r>
+        <w:t xml:space="preserve"> werden die Texte analysiert und klassifiziert. Dafür werden die erforderlichen Daten gespeichert</w:t>
+      </w:r>
+      <w:r>
+        <w:t xml:space="preserve">, zum Beispiel die Gesamtanzahl der Wörter und Sätze pro Text. </w:t>
+      </w:r>
+    </w:p>
+    <w:p>
+      <w:r>
+        <w:t>In der Trainingsphase werden dann die Referenzwerte für die einzelnen Kriterien ermittelt.</w:t>
+      </w:r>
+      <w:r>
+        <w:t xml:space="preserve"> Dafür gibt es zwei Funktionen für jede Kategorie eine. (siehe UML-Diagramm im Anhang)</w:t>
+      </w:r>
+    </w:p>
+    <w:p>
+      <w:r>
+        <w:t>In der Test- und Evaluationsphase werden</w:t>
+      </w:r>
+      <w:r>
+        <w:t xml:space="preserve"> die Werte berechnet und dann mit den Referenzwerten der einzelnen Kriterien aus der Trainingsphase verglichen. Danach wird die Treffergenauigkeit errechnet.</w:t>
+      </w:r>
+    </w:p>
+    <w:p>
+      <w:r>
+        <w:t xml:space="preserve">Zum leichteren Auslesen der Texte aus den Ordnern, erstellten wir die Klasse </w:t>
+      </w:r>
+      <w:proofErr w:type="spellStart"/>
+      <w:r>
+        <w:t>TxtFolderReader</w:t>
+      </w:r>
+      <w:proofErr w:type="spellEnd"/>
+      <w:r>
+        <w:t>, welche Ordner mit .</w:t>
+      </w:r>
+      <w:proofErr w:type="spellStart"/>
+      <w:r>
+        <w:t>txt</w:t>
+      </w:r>
+      <w:proofErr w:type="spellEnd"/>
+      <w:r>
+        <w:t>-Dateien auslesen kann und diese als Liste von Strings zurückgibt.</w:t>
+      </w:r>
+    </w:p>
+    <w:p>
+      <w:pPr>
+        <w:pStyle w:val="berschrift1"/>
+      </w:pPr>
+      <w:r>
+        <w:t>Ergebnisse</w:t>
+      </w:r>
+    </w:p>
+    <w:p>
+      <w:pPr>
+        <w:rPr>
+          <w:rStyle w:val="5yl5"/>
+        </w:rPr>
+      </w:pPr>
+      <w:r>
+        <w:rPr>
+          <w:rStyle w:val="5yl5"/>
+        </w:rPr>
+        <w:t xml:space="preserve">Die gegebenen Texte sind von uns unter folgenenden Merkmalen analysiert worden: der durchschnittlichen Satzlänge in dem Text, sowie der Häufigkeit von </w:t>
       </w:r>
       <w:proofErr w:type="gramStart"/>
       <w:r>
-        <w:t>…….</w:t>
+        <w:rPr>
+          <w:rStyle w:val="5yl5"/>
+        </w:rPr>
+        <w:t>„ ,</w:t>
       </w:r>
       <w:proofErr w:type="gramEnd"/>
       <w:r>
-        <w:t>]</w:t>
-      </w:r>
-      <w:r>
-        <w:t>, wobei durch die Trainingsdaten die Referenzwerte erstellt werden.</w:t>
+        <w:rPr>
+          <w:rStyle w:val="5yl5"/>
+        </w:rPr>
+        <w:t xml:space="preserve"> “ und „ ? “</w:t>
+      </w:r>
+      <w:r>
+        <w:rPr>
+          <w:rStyle w:val="5yl5"/>
+        </w:rPr>
+        <w:t>.</w:t>
+      </w:r>
+    </w:p>
+    <w:p>
+      <w:pPr>
+        <w:rPr>
+          <w:rStyle w:val="5yl5"/>
+        </w:rPr>
+      </w:pPr>
+      <w:r>
+        <w:rPr>
+          <w:rStyle w:val="5yl5"/>
+        </w:rPr>
+        <w:t>Dadurch erreichten wir eine Genauigkeit der Resultate im Test von 83,3 % für Filmbeschreibungen und 93,3% für „Zeit“-Artikel, wodurch wir eine Gesamtgenauigkeit von 88,3% erhielten.</w:t>
+      </w:r>
+    </w:p>
+    <w:p>
+      <w:r>
+        <w:rPr>
+          <w:rStyle w:val="5yl5"/>
+        </w:rPr>
+        <w:t>Für den Datensatz der Evaluation erreichten wir 76,4% für Filme und 96,2% für die Artikel. Daraus ergibt sich eine Trefferquote von 86%.</w:t>
       </w:r>
     </w:p>
     <w:p>
@@ -77,34 +237,26 @@
         <w:pStyle w:val="berschrift1"/>
       </w:pPr>
       <w:r>
-        <w:t>Vorgehensweise</w:t>
-      </w:r>
-      <w:r>
-        <w:t xml:space="preserve"> und </w:t>
-      </w:r>
-      <w:r>
-        <w:t>Implementierung</w:t>
-      </w:r>
-    </w:p>
-    <w:p/>
-    <w:p>
-      <w:pPr>
-        <w:pStyle w:val="berschrift1"/>
-      </w:pPr>
-      <w:r>
-        <w:t>Ergebnisse</w:t>
-      </w:r>
-    </w:p>
-    <w:p/>
-    <w:p>
-      <w:pPr>
-        <w:pStyle w:val="berschrift1"/>
-      </w:pPr>
-      <w:r>
+        <w:lastRenderedPageBreak/>
         <w:t>Fazit</w:t>
       </w:r>
     </w:p>
-    <w:p/>
+    <w:p>
+      <w:r>
+        <w:t>Durch weitere Merkmale könnte man die Treffergenauigkeit die Treffergenauigkeit erhöhen. Merkmale lassen sich in dem vorliegenden Projekt einfach hinzufügen.</w:t>
+      </w:r>
+      <w:r>
+        <w:t xml:space="preserve"> Derzeit muss bei jedem Lauf des Programmes die Trainingsphase durchlaufen werden, zukünftig wäre es ratsam die Werte der Kriterien zu speichern, zum Beispiel in Form einer .</w:t>
+      </w:r>
+      <w:proofErr w:type="spellStart"/>
+      <w:r>
+        <w:t>csv</w:t>
+      </w:r>
+      <w:proofErr w:type="spellEnd"/>
+      <w:r>
+        <w:t>-Datei, um die neuen Texte schneller klassifizieren zu können.</w:t>
+      </w:r>
+    </w:p>
     <w:sectPr>
       <w:pgSz w:w="11906" w:h="16838"/>
       <w:pgMar w:top="1417" w:right="1417" w:bottom="1134" w:left="1417" w:header="708" w:footer="708" w:gutter="0"/>
@@ -302,6 +454,7 @@
   <w:style w:type="character" w:default="1" w:styleId="Absatz-Standardschriftart">
     <w:name w:val="Default Paragraph Font"/>
     <w:uiPriority w:val="1"/>
+    <w:semiHidden/>
     <w:unhideWhenUsed/>
   </w:style>
   <w:style w:type="table" w:default="1" w:styleId="NormaleTabelle">
@@ -435,6 +588,11 @@
       <w:sz w:val="28"/>
       <w:szCs w:val="28"/>
     </w:rPr>
+  </w:style>
+  <w:style w:type="character" w:customStyle="1" w:styleId="5yl5">
+    <w:name w:val="_5yl5"/>
+    <w:basedOn w:val="Absatz-Standardschriftart"/>
+    <w:rsid w:val="0027226D"/>
   </w:style>
 </w:styles>
 </file>

--- a/aufgabe3/AusarbeitungzurProjektarbeitIntelligenteSysteme_Klass.docx
+++ b/aufgabe3/AusarbeitungzurProjektarbeitIntelligenteSysteme_Klass.docx
@@ -33,11 +33,43 @@
     </w:p>
     <w:p>
       <w:pPr>
-        <w:pStyle w:val="Untertitel"/>
-        <w:jc w:val="right"/>
+        <w:pStyle w:val="berschrift1"/>
       </w:pPr>
       <w:r>
-        <w:t>17. Januar 2016</w:t>
+        <w:t>Einleitung</w:t>
+      </w:r>
+    </w:p>
+    <w:p>
+      <w:r>
+        <w:t xml:space="preserve">Das vorliegende Projekt beschäftigt sich mit der Klassifikation von Texten, wobei die </w:t>
+      </w:r>
+      <w:r>
+        <w:t xml:space="preserve">Klassifikationstechnik "Naive </w:t>
+      </w:r>
+      <w:proofErr w:type="spellStart"/>
+      <w:r>
+        <w:t>Bayes</w:t>
+      </w:r>
+      <w:proofErr w:type="spellEnd"/>
+      <w:r>
+        <w:t>-Klassifikation"</w:t>
+      </w:r>
+      <w:r>
+        <w:t xml:space="preserve"> genutzt wird. Beispielhaft wurde die Klassifizierung anhand von Film-  und Nachrichtentexten getestet, für die zu Beginn Test- und Trainingsdaten vorlagen.</w:t>
+      </w:r>
+      <w:r>
+        <w:t xml:space="preserve"> Zur Klassifikation wurden bestimmte Merkmale der Texte herangezogen, in unserem Falle: [</w:t>
+      </w:r>
+      <w:proofErr w:type="gramStart"/>
+      <w:r>
+        <w:t>…….</w:t>
+      </w:r>
+      <w:proofErr w:type="gramEnd"/>
+      <w:r>
+        <w:t>]</w:t>
+      </w:r>
+      <w:r>
+        <w:t>, wobei durch die Trainingsdaten die Referenzwerte erstellt werden.</w:t>
       </w:r>
     </w:p>
     <w:p>
@@ -45,218 +77,34 @@
         <w:pStyle w:val="berschrift1"/>
       </w:pPr>
       <w:r>
-        <w:t>Einleitung</w:t>
+        <w:t>Vorgehensweise</w:t>
+      </w:r>
+      <w:r>
+        <w:t xml:space="preserve"> und </w:t>
+      </w:r>
+      <w:r>
+        <w:t>Implementierung</w:t>
       </w:r>
     </w:p>
-    <w:p>
-      <w:r>
-        <w:t xml:space="preserve">Das vorliegende Projekt beschäftigt sich mit der Klassifikation von Texten, wobei die </w:t>
-      </w:r>
-      <w:r>
-        <w:t xml:space="preserve">Klassifikationstechnik "Naive </w:t>
-      </w:r>
-      <w:proofErr w:type="spellStart"/>
-      <w:r>
-        <w:t>Bayes</w:t>
-      </w:r>
-      <w:proofErr w:type="spellEnd"/>
-      <w:r>
-        <w:t>-Klassifikation"</w:t>
-      </w:r>
-      <w:r>
-        <w:t xml:space="preserve"> genutzt wird. Beispielhaft wurde die Klassifizierung anhand von Film-  und Nachrichtentexten getestet, für die zu Beginn Test- und Trainingsdaten vorlagen.</w:t>
-      </w:r>
-      <w:r>
-        <w:t xml:space="preserve"> Zur Klassifikation </w:t>
-      </w:r>
-      <w:r>
-        <w:t xml:space="preserve">können </w:t>
-      </w:r>
-      <w:r>
-        <w:t>bestimmte Merkmale der Texte herangezogen</w:t>
-      </w:r>
-      <w:r>
-        <w:t xml:space="preserve"> werden</w:t>
-      </w:r>
-      <w:r>
-        <w:t>, wobei durch die Trainingsdaten die Referenzwerte erstellt werden.</w:t>
-      </w:r>
-    </w:p>
+    <w:p/>
     <w:p>
       <w:pPr>
         <w:pStyle w:val="berschrift1"/>
       </w:pPr>
       <w:r>
-        <w:t>Vorgehensweise</w:t>
-      </w:r>
-      <w:r>
-        <w:t xml:space="preserve"> und </w:t>
-      </w:r>
-      <w:r>
-        <w:t>Implementierung</w:t>
+        <w:t>Ergebnisse</w:t>
       </w:r>
     </w:p>
-    <w:p>
-      <w:r>
-        <w:t xml:space="preserve">Unser Programm analysiert die angegebenen Merkmale der bereitgestellten Texte. Um möglichst einfach neue Merkmale hinzufügen zu können, haben wir die Klasse </w:t>
-      </w:r>
-      <w:proofErr w:type="spellStart"/>
-      <w:r>
-        <w:t>Criterion</w:t>
-      </w:r>
-      <w:proofErr w:type="spellEnd"/>
-      <w:r>
-        <w:t xml:space="preserve"> erstellt in welcher der </w:t>
-      </w:r>
-      <w:proofErr w:type="spellStart"/>
-      <w:r>
-        <w:t>Kriterientyp</w:t>
-      </w:r>
-      <w:proofErr w:type="spellEnd"/>
-      <w:r>
-        <w:t>, der Inhalt und letztlich die Ergebnisse gespeichert werden.</w:t>
-      </w:r>
-    </w:p>
-    <w:p>
-      <w:r>
-        <w:t xml:space="preserve">In der Klasse </w:t>
-      </w:r>
-      <w:proofErr w:type="spellStart"/>
-      <w:r>
-        <w:t>TextClassification</w:t>
-      </w:r>
-      <w:proofErr w:type="spellEnd"/>
-      <w:r>
-        <w:t xml:space="preserve"> werden die Texte analysiert und klassifiziert. Dafür werden die erforderlichen Daten gespeichert</w:t>
-      </w:r>
-      <w:r>
-        <w:t xml:space="preserve">, zum Beispiel die Gesamtanzahl der Wörter und Sätze pro Text. </w:t>
-      </w:r>
-    </w:p>
-    <w:p>
-      <w:r>
-        <w:t>In der Trainingsphase werden dann die Referenzwerte für die einzelnen Kriterien ermittelt.</w:t>
-      </w:r>
-      <w:r>
-        <w:t xml:space="preserve"> Dafür gibt es zwei Funktionen für jede Kategorie eine. (siehe UML-Diagramm im Anhang)</w:t>
-      </w:r>
-    </w:p>
-    <w:p>
-      <w:r>
-        <w:t>In der Test- und Evaluationsphase werden</w:t>
-      </w:r>
-      <w:r>
-        <w:t xml:space="preserve"> die Werte berechnet und dann mit den Referenzwerten der einzelnen Kriterien aus der Trainingsphase verglichen. Danach wird die Treffergenauigkeit errechnet.</w:t>
-      </w:r>
-    </w:p>
-    <w:p>
-      <w:r>
-        <w:t xml:space="preserve">Zum leichteren Auslesen der Texte aus den Ordnern, erstellten wir die Klasse </w:t>
-      </w:r>
-      <w:proofErr w:type="spellStart"/>
-      <w:r>
-        <w:t>TxtFolderReader</w:t>
-      </w:r>
-      <w:proofErr w:type="spellEnd"/>
-      <w:r>
-        <w:t>, welche Ordner mit .</w:t>
-      </w:r>
-      <w:proofErr w:type="spellStart"/>
-      <w:r>
-        <w:t>txt</w:t>
-      </w:r>
-      <w:proofErr w:type="spellEnd"/>
-      <w:r>
-        <w:t>-Dateien auslesen kann und diese als Liste von Strings zurückgibt.</w:t>
-      </w:r>
-    </w:p>
+    <w:p/>
     <w:p>
       <w:pPr>
         <w:pStyle w:val="berschrift1"/>
       </w:pPr>
       <w:r>
-        <w:t>Ergebnisse</w:t>
+        <w:t>Fazit</w:t>
       </w:r>
     </w:p>
-    <w:p>
-      <w:pPr>
-        <w:rPr>
-          <w:rStyle w:val="5yl5"/>
-        </w:rPr>
-      </w:pPr>
-      <w:r>
-        <w:rPr>
-          <w:rStyle w:val="5yl5"/>
-        </w:rPr>
-        <w:t xml:space="preserve">Die gegebenen Texte sind von uns unter folgenenden Merkmalen analysiert worden: der durchschnittlichen Satzlänge in dem Text, sowie der Häufigkeit von </w:t>
-      </w:r>
-      <w:proofErr w:type="gramStart"/>
-      <w:r>
-        <w:rPr>
-          <w:rStyle w:val="5yl5"/>
-        </w:rPr>
-        <w:t>„ ,</w:t>
-      </w:r>
-      <w:proofErr w:type="gramEnd"/>
-      <w:r>
-        <w:rPr>
-          <w:rStyle w:val="5yl5"/>
-        </w:rPr>
-        <w:t xml:space="preserve"> “ und „ ? “</w:t>
-      </w:r>
-      <w:r>
-        <w:rPr>
-          <w:rStyle w:val="5yl5"/>
-        </w:rPr>
-        <w:t>.</w:t>
-      </w:r>
-    </w:p>
-    <w:p>
-      <w:pPr>
-        <w:rPr>
-          <w:rStyle w:val="5yl5"/>
-        </w:rPr>
-      </w:pPr>
-      <w:r>
-        <w:rPr>
-          <w:rStyle w:val="5yl5"/>
-        </w:rPr>
-        <w:t>Dadurch erreichten wir eine Genauigkeit der Resultate im Test von 83,3 % für Filmbeschreibungen und 93,3% für „Zeit“-Artikel, wodurch wir eine Gesamtgenauigkeit von 88,3% erhielten.</w:t>
-      </w:r>
-    </w:p>
-    <w:p>
-      <w:r>
-        <w:rPr>
-          <w:rStyle w:val="5yl5"/>
-        </w:rPr>
-        <w:t>Für den Datensatz der Evaluation erreichten wir 76,4% für Filme und 96,2% für die Artikel. Daraus ergibt sich eine Trefferquote von 86%.</w:t>
-      </w:r>
-    </w:p>
-    <w:p>
-      <w:pPr>
-        <w:pStyle w:val="berschrift1"/>
-      </w:pPr>
-      <w:r>
-        <w:lastRenderedPageBreak/>
-        <w:t>Fazit</w:t>
-      </w:r>
-    </w:p>
-    <w:p>
-      <w:r>
-        <w:t>Durch weitere Merkmale könnte man die Treffergenauigkeit die Treffergenauigkeit erhöhen. Merkmale lassen sich in dem vorliegenden Projekt einfach hinzufügen.</w:t>
-      </w:r>
-      <w:r>
-        <w:t xml:space="preserve"> Derzeit muss bei jedem Lauf des Programmes die Trainingsphase durchlaufen werden, zukünftig wäre es ratsam die Werte der Kriterien zu speichern, zum Beispiel in Form einer .</w:t>
-      </w:r>
-      <w:proofErr w:type="spellStart"/>
-      <w:r>
-        <w:t>csv</w:t>
-      </w:r>
-      <w:proofErr w:type="spellEnd"/>
-      <w:r>
-        <w:t>-Datei, um die neuen Texte schneller klassifizieren zu können.</w:t>
-      </w:r>
-    </w:p>
+    <w:p/>
     <w:sectPr>
       <w:pgSz w:w="11906" w:h="16838"/>
       <w:pgMar w:top="1417" w:right="1417" w:bottom="1134" w:left="1417" w:header="708" w:footer="708" w:gutter="0"/>
@@ -454,7 +302,6 @@
   <w:style w:type="character" w:default="1" w:styleId="Absatz-Standardschriftart">
     <w:name w:val="Default Paragraph Font"/>
     <w:uiPriority w:val="1"/>
-    <w:semiHidden/>
     <w:unhideWhenUsed/>
   </w:style>
   <w:style w:type="table" w:default="1" w:styleId="NormaleTabelle">
@@ -588,11 +435,6 @@
       <w:sz w:val="28"/>
       <w:szCs w:val="28"/>
     </w:rPr>
-  </w:style>
-  <w:style w:type="character" w:customStyle="1" w:styleId="5yl5">
-    <w:name w:val="_5yl5"/>
-    <w:basedOn w:val="Absatz-Standardschriftart"/>
-    <w:rsid w:val="0027226D"/>
   </w:style>
 </w:styles>
 </file>

--- a/aufgabe3/AusarbeitungzurProjektarbeitIntelligenteSysteme_Klass.docx
+++ b/aufgabe3/AusarbeitungzurProjektarbeitIntelligenteSysteme_Klass.docx
@@ -33,6 +33,15 @@
     </w:p>
     <w:p>
       <w:pPr>
+        <w:pStyle w:val="Untertitel"/>
+        <w:jc w:val="right"/>
+      </w:pPr>
+      <w:r>
+        <w:t>17. Januar 2016</w:t>
+      </w:r>
+    </w:p>
+    <w:p>
+      <w:pPr>
         <w:pStyle w:val="berschrift1"/>
       </w:pPr>
       <w:r>
@@ -44,29 +53,22 @@
         <w:t xml:space="preserve">Das vorliegende Projekt beschäftigt sich mit der Klassifikation von Texten, wobei die </w:t>
       </w:r>
       <w:r>
-        <w:t xml:space="preserve">Klassifikationstechnik "Naive </w:t>
-      </w:r>
-      <w:proofErr w:type="spellStart"/>
-      <w:r>
-        <w:t>Bayes</w:t>
-      </w:r>
-      <w:proofErr w:type="spellEnd"/>
-      <w:r>
-        <w:t>-Klassifikation"</w:t>
+        <w:t>Klassifikationstechnik "Naive Bayes-Klassifikation"</w:t>
       </w:r>
       <w:r>
         <w:t xml:space="preserve"> genutzt wird. Beispielhaft wurde die Klassifizierung anhand von Film-  und Nachrichtentexten getestet, für die zu Beginn Test- und Trainingsdaten vorlagen.</w:t>
       </w:r>
       <w:r>
-        <w:t xml:space="preserve"> Zur Klassifikation wurden bestimmte Merkmale der Texte herangezogen, in unserem Falle: [</w:t>
-      </w:r>
-      <w:proofErr w:type="gramStart"/>
-      <w:r>
-        <w:t>…….</w:t>
-      </w:r>
-      <w:proofErr w:type="gramEnd"/>
-      <w:r>
-        <w:t>]</w:t>
+        <w:t xml:space="preserve"> Zur Klassifikation </w:t>
+      </w:r>
+      <w:r>
+        <w:t xml:space="preserve">können </w:t>
+      </w:r>
+      <w:r>
+        <w:t>bestimmte Merkmale der Texte herangezogen</w:t>
+      </w:r>
+      <w:r>
+        <w:t xml:space="preserve"> werden</w:t>
       </w:r>
       <w:r>
         <w:t>, wobei durch die Trainingsdaten die Referenzwerte erstellt werden.</w:t>
@@ -86,7 +88,40 @@
         <w:t>Implementierung</w:t>
       </w:r>
     </w:p>
-    <w:p/>
+    <w:p>
+      <w:r>
+        <w:t>Unser Programm analysiert die angegebenen Merkmale der bereitgestellten Texte. Um möglichst einfach neue Merkmale hinzufügen zu können, haben wir die Klasse Criterion erstellt in welcher der Kriterientyp, der Inhalt und letztlich die Ergebnisse gespeichert werden.</w:t>
+      </w:r>
+    </w:p>
+    <w:p>
+      <w:r>
+        <w:t>In der Klasse TextClassification werden die Texte analysiert und klassifiziert. Dafür werden die erforderlichen Daten gespeichert</w:t>
+      </w:r>
+      <w:r>
+        <w:t xml:space="preserve">, zum Beispiel die Gesamtanzahl der Wörter und Sätze pro Text. </w:t>
+      </w:r>
+    </w:p>
+    <w:p>
+      <w:r>
+        <w:t>In der Trainingsphase werden dann die Referenzwerte für die einzelnen Kriterien ermittelt.</w:t>
+      </w:r>
+      <w:r>
+        <w:t xml:space="preserve"> Dafür gibt es zwei Funktionen für jede Kategorie eine. (siehe UML-Diagramm im Anhang)</w:t>
+      </w:r>
+    </w:p>
+    <w:p>
+      <w:r>
+        <w:t>In der Test- und Evaluationsphase werden</w:t>
+      </w:r>
+      <w:r>
+        <w:t xml:space="preserve"> die Werte berechnet und dann mit den Referenzwerten der einzelnen Kriterien aus der Trainingsphase verglichen. Danach wird die Treffergenauigkeit errechnet.</w:t>
+      </w:r>
+    </w:p>
+    <w:p>
+      <w:r>
+        <w:t>Zum leichteren Auslesen der Texte aus den Ordnern, erstellten wir die Klasse TxtFolderReader, welche Ordner mit .txt-Dateien auslesen kann und diese als Liste von Strings zurückgibt.</w:t>
+      </w:r>
+    </w:p>
     <w:p>
       <w:pPr>
         <w:pStyle w:val="berschrift1"/>
@@ -95,16 +130,63 @@
         <w:t>Ergebnisse</w:t>
       </w:r>
     </w:p>
-    <w:p/>
+    <w:p>
+      <w:pPr>
+        <w:rPr>
+          <w:rStyle w:val="5yl5"/>
+        </w:rPr>
+      </w:pPr>
+      <w:r>
+        <w:rPr>
+          <w:rStyle w:val="5yl5"/>
+        </w:rPr>
+        <w:t>Die gegebenen Texte sind von uns unter folgenenden Merkmalen analysiert worden: der durchschnittlichen Satzlänge in dem Text, sowie der Häufigkeit von „ , “ und „ ? “</w:t>
+      </w:r>
+      <w:r>
+        <w:rPr>
+          <w:rStyle w:val="5yl5"/>
+        </w:rPr>
+        <w:t>.</w:t>
+      </w:r>
+    </w:p>
+    <w:p>
+      <w:pPr>
+        <w:rPr>
+          <w:rStyle w:val="5yl5"/>
+        </w:rPr>
+      </w:pPr>
+      <w:r>
+        <w:rPr>
+          <w:rStyle w:val="5yl5"/>
+        </w:rPr>
+        <w:t>Dadurch erreichten wir eine Genauigkeit der Resultate im Test von 83,3 % für Filmbeschreibungen und 93,3% für „Zeit“-Artikel, wodurch wir eine Gesamtgenauigkeit von 88,3% erhielten.</w:t>
+      </w:r>
+    </w:p>
+    <w:p>
+      <w:r>
+        <w:rPr>
+          <w:rStyle w:val="5yl5"/>
+        </w:rPr>
+        <w:t>Für den Datensatz der Evaluation erreichten wir 76,4% für Filme und 96,2% für die Artikel. Daraus ergibt sich eine Trefferquote von 86%.</w:t>
+      </w:r>
+    </w:p>
     <w:p>
       <w:pPr>
         <w:pStyle w:val="berschrift1"/>
       </w:pPr>
       <w:r>
+        <w:lastRenderedPageBreak/>
         <w:t>Fazit</w:t>
       </w:r>
     </w:p>
-    <w:p/>
+    <w:p>
+      <w:r>
+        <w:t>Durch weitere Merkmale könnte man die Treffergenauigkeit die Treffergenauigkeit erhöhen. Merkmale lassen sich in dem vorliegenden Projekt einfach hinzufügen.</w:t>
+      </w:r>
+      <w:r>
+        <w:t xml:space="preserve"> Derzeit muss bei jedem Lauf des Programmes die Trainingsphase durchlaufen werden, zukünftig wäre es ratsam die Werte der Kriterien zu speichern, zum Beispiel in Form einer .csv-Datei, um die neuen Texte schneller klassifizieren zu können.</w:t>
+      </w:r>
+    </w:p>
     <w:sectPr>
       <w:pgSz w:w="11906" w:h="16838"/>
       <w:pgMar w:top="1417" w:right="1417" w:bottom="1134" w:left="1417" w:header="708" w:footer="708" w:gutter="0"/>
@@ -302,6 +384,7 @@
   <w:style w:type="character" w:default="1" w:styleId="Absatz-Standardschriftart">
     <w:name w:val="Default Paragraph Font"/>
     <w:uiPriority w:val="1"/>
+    <w:semiHidden/>
     <w:unhideWhenUsed/>
   </w:style>
   <w:style w:type="table" w:default="1" w:styleId="NormaleTabelle">
@@ -435,6 +518,11 @@
       <w:sz w:val="28"/>
       <w:szCs w:val="28"/>
     </w:rPr>
+  </w:style>
+  <w:style w:type="character" w:customStyle="1" w:styleId="5yl5">
+    <w:name w:val="_5yl5"/>
+    <w:basedOn w:val="Absatz-Standardschriftart"/>
+    <w:rsid w:val="0027226D"/>
   </w:style>
 </w:styles>
 </file>
